--- a/Proyecto 24-25/Enunciado bases de datos David Borja.docx
+++ b/Proyecto 24-25/Enunciado bases de datos David Borja.docx
@@ -8,6 +8,7 @@
           <w:rFonts w:hint="eastAsia"/>
         </w:rPr>
       </w:pPr>
+      <w:bookmarkStart w:id="0" w:name="_Hlk197365023"/>
       <w:r>
         <w:t>Una liga de hockey nos encarga el diseño de una base de datos para que después esta pueda ser usada en una aplicación que también programaremos la información que se nos proporciona de la base de datos es</w:t>
       </w:r>
@@ -847,6 +848,7 @@
         <w:t xml:space="preserve"> donde almacenamos datos de su carrera</w:t>
       </w:r>
     </w:p>
+    <w:bookmarkEnd w:id="0"/>
     <w:p>
       <w:pPr>
         <w:rPr>
